--- a/Calendario.docx
+++ b/Calendario.docx
@@ -37,9 +37,19 @@
             <w:pPr>
               <w:jc w:val="center"/>
             </w:pPr>
-            <w:r>
-              <w:t>Descrizione Attività</w:t>
-            </w:r>
+            <w:proofErr w:type="spellStart"/>
+            <w:r>
+              <w:t>Descrizione</w:t>
+            </w:r>
+            <w:proofErr w:type="spellEnd"/>
+            <w:r>
+              <w:t xml:space="preserve"> </w:t>
+            </w:r>
+            <w:proofErr w:type="spellStart"/>
+            <w:r>
+              <w:t>Attività</w:t>
+            </w:r>
+            <w:proofErr w:type="spellEnd"/>
           </w:p>
         </w:tc>
         <w:tc>
@@ -63,9 +73,11 @@
             <w:pPr>
               <w:jc w:val="center"/>
             </w:pPr>
+            <w:proofErr w:type="spellStart"/>
             <w:r>
               <w:t>Orario</w:t>
             </w:r>
+            <w:proofErr w:type="spellEnd"/>
           </w:p>
         </w:tc>
         <w:tc>
@@ -76,8 +88,13 @@
             <w:pPr>
               <w:jc w:val="center"/>
             </w:pPr>
-            <w:r>
-              <w:t>Totale ore</w:t>
+            <w:proofErr w:type="spellStart"/>
+            <w:r>
+              <w:t>Totale</w:t>
+            </w:r>
+            <w:proofErr w:type="spellEnd"/>
+            <w:r>
+              <w:t xml:space="preserve"> ore</w:t>
             </w:r>
           </w:p>
         </w:tc>
@@ -111,14 +128,36 @@
               <w:rPr>
                 <w:lang w:val="it-IT"/>
               </w:rPr>
-              <w:t>Primo incontro, Algoritimi ordinamento, H</w:t>
-            </w:r>
-            <w:r>
-              <w:rPr>
-                <w:lang w:val="it-IT"/>
-              </w:rPr>
-              <w:t>eap e Heapsort</w:t>
-            </w:r>
+              <w:t xml:space="preserve">Primo incontro, </w:t>
+            </w:r>
+            <w:proofErr w:type="spellStart"/>
+            <w:r>
+              <w:rPr>
+                <w:lang w:val="it-IT"/>
+              </w:rPr>
+              <w:t>Algoritimi</w:t>
+            </w:r>
+            <w:proofErr w:type="spellEnd"/>
+            <w:r>
+              <w:rPr>
+                <w:lang w:val="it-IT"/>
+              </w:rPr>
+              <w:t xml:space="preserve"> ordinamento, H</w:t>
+            </w:r>
+            <w:r>
+              <w:rPr>
+                <w:lang w:val="it-IT"/>
+              </w:rPr>
+              <w:t xml:space="preserve">eap e </w:t>
+            </w:r>
+            <w:proofErr w:type="spellStart"/>
+            <w:r>
+              <w:rPr>
+                <w:lang w:val="it-IT"/>
+              </w:rPr>
+              <w:t>Heapsort</w:t>
+            </w:r>
+            <w:proofErr w:type="spellEnd"/>
           </w:p>
         </w:tc>
         <w:tc>
@@ -191,6 +230,12 @@
                 <w:lang w:val="it-IT"/>
               </w:rPr>
             </w:pPr>
+            <w:r>
+              <w:rPr>
+                <w:lang w:val="it-IT"/>
+              </w:rPr>
+              <w:t>13/03/2024</w:t>
+            </w:r>
           </w:p>
         </w:tc>
         <w:tc>
@@ -204,6 +249,12 @@
                 <w:lang w:val="it-IT"/>
               </w:rPr>
             </w:pPr>
+            <w:r>
+              <w:rPr>
+                <w:lang w:val="it-IT"/>
+              </w:rPr>
+              <w:t>Alberi rosso neri, esercizi inserimento e cancellazione, esercizi da esame</w:t>
+            </w:r>
           </w:p>
         </w:tc>
         <w:tc>
@@ -217,6 +268,12 @@
                 <w:lang w:val="it-IT"/>
               </w:rPr>
             </w:pPr>
+            <w:r>
+              <w:rPr>
+                <w:lang w:val="it-IT"/>
+              </w:rPr>
+              <w:t>2</w:t>
+            </w:r>
           </w:p>
         </w:tc>
         <w:tc>
@@ -230,6 +287,26 @@
                 <w:lang w:val="it-IT"/>
               </w:rPr>
             </w:pPr>
+            <w:r>
+              <w:rPr>
+                <w:lang w:val="it-IT"/>
+              </w:rPr>
+              <w:t>08:00-</w:t>
+            </w:r>
+          </w:p>
+          <w:p>
+            <w:pPr>
+              <w:jc w:val="center"/>
+              <w:rPr>
+                <w:lang w:val="it-IT"/>
+              </w:rPr>
+            </w:pPr>
+            <w:r>
+              <w:rPr>
+                <w:lang w:val="it-IT"/>
+              </w:rPr>
+              <w:t>10:00</w:t>
+            </w:r>
           </w:p>
         </w:tc>
         <w:tc>
@@ -243,6 +320,12 @@
                 <w:lang w:val="it-IT"/>
               </w:rPr>
             </w:pPr>
+            <w:r>
+              <w:rPr>
+                <w:lang w:val="it-IT"/>
+              </w:rPr>
+              <w:t>2</w:t>
+            </w:r>
           </w:p>
         </w:tc>
       </w:tr>
